--- a/ARQUITECTURA DE COMPUTADORAS.docx
+++ b/ARQUITECTURA DE COMPUTADORAS.docx
@@ -579,8 +579,6 @@
               <w:fldChar w:fldCharType="end"/>
             </w:r>
           </w:hyperlink>
-          <w:bookmarkStart w:id="0" w:name="_GoBack"/>
-          <w:bookmarkEnd w:id="0"/>
         </w:p>
         <w:p>
           <w:pPr>
@@ -1623,7 +1621,7 @@
           <w:szCs w:val="24"/>
         </w:rPr>
       </w:pPr>
-      <w:bookmarkStart w:id="1" w:name="_Toc210780785"/>
+      <w:bookmarkStart w:id="0" w:name="_Toc210780785"/>
       <w:r>
         <w:rPr>
           <w:rFonts w:ascii="Times New Roman" w:hAnsi="Times New Roman" w:cs="Times New Roman"/>
@@ -1634,7 +1632,7 @@
         </w:rPr>
         <w:t>INTRODUCCIÓN</w:t>
       </w:r>
-      <w:bookmarkEnd w:id="1"/>
+      <w:bookmarkEnd w:id="0"/>
     </w:p>
     <w:p>
       <w:r>
@@ -1688,7 +1686,7 @@
           <w:szCs w:val="24"/>
         </w:rPr>
       </w:pPr>
-      <w:bookmarkStart w:id="2" w:name="_Toc210780786"/>
+      <w:bookmarkStart w:id="1" w:name="_Toc210780786"/>
       <w:r>
         <w:rPr>
           <w:rFonts w:ascii="Times New Roman" w:hAnsi="Times New Roman" w:cs="Times New Roman"/>
@@ -1699,7 +1697,7 @@
         </w:rPr>
         <w:t>MARCO TEÓRICO</w:t>
       </w:r>
-      <w:bookmarkEnd w:id="2"/>
+      <w:bookmarkEnd w:id="1"/>
     </w:p>
     <w:p>
       <w:pPr>
@@ -1716,7 +1714,7 @@
           <w:szCs w:val="24"/>
         </w:rPr>
       </w:pPr>
-      <w:bookmarkStart w:id="3" w:name="_Toc210780787"/>
+      <w:bookmarkStart w:id="2" w:name="_Toc210780787"/>
       <w:r>
         <w:rPr>
           <w:rFonts w:ascii="Times New Roman" w:hAnsi="Times New Roman" w:cs="Times New Roman"/>
@@ -1727,7 +1725,7 @@
         </w:rPr>
         <w:t>Concepto e Historia de la Arquitectura de Computadoras</w:t>
       </w:r>
-      <w:bookmarkEnd w:id="3"/>
+      <w:bookmarkEnd w:id="2"/>
     </w:p>
     <w:p>
       <w:r>
@@ -1886,7 +1884,7 @@
           <w:szCs w:val="24"/>
         </w:rPr>
       </w:pPr>
-      <w:bookmarkStart w:id="4" w:name="_Toc210780788"/>
+      <w:bookmarkStart w:id="3" w:name="_Toc210780788"/>
       <w:r>
         <w:rPr>
           <w:rFonts w:ascii="Times New Roman" w:hAnsi="Times New Roman" w:cs="Times New Roman"/>
@@ -1908,7 +1906,7 @@
         </w:rPr>
         <w:t>Neumman</w:t>
       </w:r>
-      <w:bookmarkEnd w:id="4"/>
+      <w:bookmarkEnd w:id="3"/>
       <w:proofErr w:type="spellEnd"/>
     </w:p>
     <w:p>
@@ -2196,7 +2194,7 @@
           <w:szCs w:val="24"/>
         </w:rPr>
       </w:pPr>
-      <w:bookmarkStart w:id="5" w:name="_Toc210780789"/>
+      <w:bookmarkStart w:id="4" w:name="_Toc210780789"/>
       <w:r>
         <w:rPr>
           <w:rFonts w:ascii="Times New Roman" w:hAnsi="Times New Roman" w:cs="Times New Roman"/>
@@ -2207,17 +2205,14 @@
         </w:rPr>
         <w:t>Modelo de arquitectura de Harvard</w:t>
       </w:r>
-      <w:bookmarkEnd w:id="5"/>
+      <w:bookmarkEnd w:id="4"/>
     </w:p>
     <w:p>
       <w:r>
         <w:t>El modelo Harvard utiliza memorias separadas para instrucciones (ROM o flash) y datos (RAM), con buses independientes para cada una. Esto permite accesos simultáneos, común en microcontroladores y DSP (procesadores de señales digitales)</w:t>
       </w:r>
       <w:r>
-        <w:t xml:space="preserve"> </w:t>
-      </w:r>
-      <w:r>
-        <w:t xml:space="preserve">(Patterson &amp; </w:t>
+        <w:t xml:space="preserve"> (Patterson &amp; </w:t>
       </w:r>
       <w:proofErr w:type="spellStart"/>
       <w:r>
@@ -2462,7 +2457,7 @@
           <w:szCs w:val="24"/>
         </w:rPr>
       </w:pPr>
-      <w:bookmarkStart w:id="6" w:name="_Toc210780790"/>
+      <w:bookmarkStart w:id="5" w:name="_Toc210780790"/>
       <w:r>
         <w:rPr>
           <w:rFonts w:ascii="Times New Roman" w:hAnsi="Times New Roman" w:cs="Times New Roman"/>
@@ -2495,7 +2490,7 @@
         </w:rPr>
         <w:t xml:space="preserve"> y Harvard</w:t>
       </w:r>
-      <w:bookmarkEnd w:id="6"/>
+      <w:bookmarkEnd w:id="5"/>
     </w:p>
     <w:p>
       <w:r>
@@ -2526,10 +2521,7 @@
         <w:t xml:space="preserve"> Harvard, que combina memorias separadas con caches unificados para equilibrar ventajas</w:t>
       </w:r>
       <w:r>
-        <w:t xml:space="preserve"> </w:t>
-      </w:r>
-      <w:r>
-        <w:t xml:space="preserve">(Patterson &amp; </w:t>
+        <w:t xml:space="preserve"> (Patterson &amp; </w:t>
       </w:r>
       <w:proofErr w:type="spellStart"/>
       <w:r>
@@ -2639,7 +2631,7 @@
           <w:szCs w:val="24"/>
         </w:rPr>
       </w:pPr>
-      <w:bookmarkStart w:id="7" w:name="_Toc210780791"/>
+      <w:bookmarkStart w:id="6" w:name="_Toc210780791"/>
       <w:r>
         <w:rPr>
           <w:rFonts w:ascii="Times New Roman" w:hAnsi="Times New Roman" w:cs="Times New Roman"/>
@@ -2650,7 +2642,7 @@
         </w:rPr>
         <w:t>Componentes en común entre ambos modelos</w:t>
       </w:r>
-      <w:bookmarkEnd w:id="7"/>
+      <w:bookmarkEnd w:id="6"/>
       <w:r>
         <w:rPr>
           <w:rFonts w:ascii="Times New Roman" w:hAnsi="Times New Roman" w:cs="Times New Roman"/>
@@ -2827,7 +2819,7 @@
           <w:szCs w:val="24"/>
         </w:rPr>
       </w:pPr>
-      <w:bookmarkStart w:id="8" w:name="_Toc210780792"/>
+      <w:bookmarkStart w:id="7" w:name="_Toc210780792"/>
       <w:r>
         <w:rPr>
           <w:rFonts w:ascii="Times New Roman" w:hAnsi="Times New Roman" w:cs="Times New Roman"/>
@@ -2838,7 +2830,7 @@
         </w:rPr>
         <w:t>Organización de las arquitecturas x86 actuales</w:t>
       </w:r>
-      <w:bookmarkEnd w:id="8"/>
+      <w:bookmarkEnd w:id="7"/>
     </w:p>
     <w:p>
       <w:r>
@@ -2901,10 +2893,7 @@
         <w:t xml:space="preserve"> para mejorar el rendimiento. Incorporan caches multinivel y soporte para memoria virtual, haciendo híbridos con elementos de Harvard en caches separados para datos e instrucciones</w:t>
       </w:r>
       <w:r>
-        <w:t xml:space="preserve"> </w:t>
-      </w:r>
-      <w:r>
-        <w:t xml:space="preserve">(Patterson &amp; </w:t>
+        <w:t xml:space="preserve"> (Patterson &amp; </w:t>
       </w:r>
       <w:proofErr w:type="spellStart"/>
       <w:r>
@@ -3350,7 +3339,7 @@
           <w:szCs w:val="24"/>
         </w:rPr>
       </w:pPr>
-      <w:bookmarkStart w:id="9" w:name="_Toc210780793"/>
+      <w:bookmarkStart w:id="8" w:name="_Toc210780793"/>
       <w:r>
         <w:rPr>
           <w:rFonts w:ascii="Times New Roman" w:hAnsi="Times New Roman" w:cs="Times New Roman"/>
@@ -3361,7 +3350,7 @@
         </w:rPr>
         <w:t>METODOLOGÍA</w:t>
       </w:r>
-      <w:bookmarkEnd w:id="9"/>
+      <w:bookmarkEnd w:id="8"/>
     </w:p>
     <w:p>
       <w:pPr>
@@ -3378,7 +3367,7 @@
           <w:szCs w:val="24"/>
         </w:rPr>
       </w:pPr>
-      <w:bookmarkStart w:id="10" w:name="_Toc210780794"/>
+      <w:bookmarkStart w:id="9" w:name="_Toc210780794"/>
       <w:r>
         <w:rPr>
           <w:rFonts w:ascii="Times New Roman" w:hAnsi="Times New Roman" w:cs="Times New Roman"/>
@@ -3389,7 +3378,7 @@
         </w:rPr>
         <w:t>Herramientas utilizadas</w:t>
       </w:r>
-      <w:bookmarkEnd w:id="10"/>
+      <w:bookmarkEnd w:id="9"/>
     </w:p>
     <w:p>
       <w:r>
@@ -3508,7 +3497,7 @@
           <w:sz w:val="24"/>
         </w:rPr>
       </w:pPr>
-      <w:bookmarkStart w:id="11" w:name="_Toc210780795"/>
+      <w:bookmarkStart w:id="10" w:name="_Toc210780795"/>
       <w:r>
         <w:rPr>
           <w:rFonts w:ascii="Times New Roman" w:hAnsi="Times New Roman" w:cs="Times New Roman"/>
@@ -3516,9 +3505,76 @@
           <w:color w:val="000000" w:themeColor="text1"/>
           <w:sz w:val="24"/>
         </w:rPr>
+        <w:lastRenderedPageBreak/>
         <w:t>Acabado final del simulador</w:t>
       </w:r>
+      <w:bookmarkStart w:id="11" w:name="_GoBack"/>
+      <w:bookmarkEnd w:id="10"/>
       <w:bookmarkEnd w:id="11"/>
+    </w:p>
+    <w:p>
+      <w:pPr>
+        <w:jc w:val="center"/>
+      </w:pPr>
+      <w:r>
+        <w:drawing>
+          <wp:inline distT="0" distB="0" distL="0" distR="0" wp14:anchorId="1A3C90CB" wp14:editId="04421AD3">
+            <wp:extent cx="5943600" cy="2992755"/>
+            <wp:effectExtent l="0" t="0" r="0" b="0"/>
+            <wp:docPr id="3" name="Imagen 3"/>
+            <wp:cNvGraphicFramePr>
+              <a:graphicFrameLocks xmlns:a="http://schemas.openxmlformats.org/drawingml/2006/main" noChangeAspect="1"/>
+            </wp:cNvGraphicFramePr>
+            <a:graphic xmlns:a="http://schemas.openxmlformats.org/drawingml/2006/main">
+              <a:graphicData uri="http://schemas.openxmlformats.org/drawingml/2006/picture">
+                <pic:pic xmlns:pic="http://schemas.openxmlformats.org/drawingml/2006/picture">
+                  <pic:nvPicPr>
+                    <pic:cNvPr id="1" name=""/>
+                    <pic:cNvPicPr/>
+                  </pic:nvPicPr>
+                  <pic:blipFill>
+                    <a:blip r:embed="rId12"/>
+                    <a:stretch>
+                      <a:fillRect/>
+                    </a:stretch>
+                  </pic:blipFill>
+                  <pic:spPr>
+                    <a:xfrm>
+                      <a:off x="0" y="0"/>
+                      <a:ext cx="5943600" cy="2992755"/>
+                    </a:xfrm>
+                    <a:prstGeom prst="rect">
+                      <a:avLst/>
+                    </a:prstGeom>
+                  </pic:spPr>
+                </pic:pic>
+              </a:graphicData>
+            </a:graphic>
+          </wp:inline>
+        </w:drawing>
+      </w:r>
+    </w:p>
+    <w:p>
+      <w:pPr>
+        <w:jc w:val="center"/>
+        <w:rPr>
+          <w:b/>
+        </w:rPr>
+      </w:pPr>
+      <w:r>
+        <w:rPr>
+          <w:b/>
+        </w:rPr>
+        <w:t xml:space="preserve">Fig. 4: Emulador interactivo Von </w:t>
+      </w:r>
+      <w:proofErr w:type="spellStart"/>
+      <w:r>
+        <w:rPr>
+          <w:b/>
+        </w:rPr>
+        <w:t>Neumman</w:t>
+      </w:r>
+      <w:proofErr w:type="spellEnd"/>
     </w:p>
     <w:p>
       <w:pPr>
@@ -3584,7 +3640,6 @@
           <w:sz w:val="24"/>
           <w:szCs w:val="24"/>
         </w:rPr>
-        <w:lastRenderedPageBreak/>
         <w:t>BIBLIOGRAFÍA</w:t>
       </w:r>
       <w:bookmarkEnd w:id="13"/>
@@ -3662,6 +3717,7 @@
         <w:rPr>
           <w:lang w:val="en-US"/>
         </w:rPr>
+        <w:lastRenderedPageBreak/>
         <w:t xml:space="preserve">Burks, A. W., </w:t>
       </w:r>
       <w:proofErr w:type="spellStart"/>
@@ -3755,7 +3811,7 @@
     </w:p>
     <w:p/>
     <w:sectPr>
-      <w:footerReference w:type="default" r:id="rId12"/>
+      <w:footerReference w:type="default" r:id="rId13"/>
       <w:pgSz w:w="12240" w:h="15840"/>
       <w:pgMar w:top="1440" w:right="1440" w:bottom="1440" w:left="1440" w:header="708" w:footer="708" w:gutter="0"/>
       <w:pgNumType w:start="1"/>
@@ -3822,7 +3878,7 @@
             <w:noProof/>
             <w:lang w:val="es-ES"/>
           </w:rPr>
-          <w:t>7</w:t>
+          <w:t>8</w:t>
         </w:r>
         <w:r>
           <w:fldChar w:fldCharType="end"/>
@@ -6693,7 +6749,7 @@
 </file>
 
 <file path=customXml/itemProps1.xml><?xml version="1.0" encoding="utf-8"?>
-<ds:datastoreItem xmlns:ds="http://schemas.openxmlformats.org/officeDocument/2006/customXml" ds:itemID="{BF3DEDB5-F89D-477D-86A0-CAA455FC15AB}">
+<ds:datastoreItem xmlns:ds="http://schemas.openxmlformats.org/officeDocument/2006/customXml" ds:itemID="{AE20EE3F-E335-4066-9407-7BE590F38D18}">
   <ds:schemaRefs>
     <ds:schemaRef ds:uri="http://schemas.openxmlformats.org/officeDocument/2006/bibliography"/>
   </ds:schemaRefs>
